--- a/ApiExamples/Data/ReportingEngine.TestNestedDataTable.docx
+++ b/ApiExamples/Data/ReportingEngine.TestNestedDataTable.docx
@@ -1,6 +1,6 @@
 
 <file path=word/document.xml><?xml version="1.0" encoding="utf-8"?>
-<w:document xmlns:wpc="http://schemas.microsoft.com/office/word/2010/wordprocessingCanvas" xmlns:cx="http://schemas.microsoft.com/office/drawing/2014/chartex" xmlns:cx1="http://schemas.microsoft.com/office/drawing/2015/9/8/chartex" xmlns:cx2="http://schemas.microsoft.com/office/drawing/2015/10/21/chartex" xmlns:cx3="http://schemas.microsoft.com/office/drawing/2016/5/9/chartex" xmlns:cx4="http://schemas.microsoft.com/office/drawing/2016/5/10/chartex" xmlns:cx5="http://schemas.microsoft.com/office/drawing/2016/5/11/chartex" xmlns:mc="http://schemas.openxmlformats.org/markup-compatibility/2006" xmlns:o="urn:schemas-microsoft-com:office:office" xmlns:r="http://schemas.openxmlformats.org/officeDocument/2006/relationships" xmlns:m="http://schemas.openxmlformats.org/officeDocument/2006/math" xmlns:v="urn:schemas-microsoft-com:vml" xmlns:wp14="http://schemas.microsoft.com/office/word/2010/wordprocessingDrawing" xmlns:wp="http://schemas.openxmlformats.org/drawingml/2006/wordprocessingDrawing" xmlns:w10="urn:schemas-microsoft-com:office:word" xmlns:w="http://schemas.openxmlformats.org/wordprocessingml/2006/main" xmlns:w14="http://schemas.microsoft.com/office/word/2010/wordml" xmlns:w15="http://schemas.microsoft.com/office/word/2012/wordml" xmlns:w16se="http://schemas.microsoft.com/office/word/2015/wordml/symex" xmlns:wpg="http://schemas.microsoft.com/office/word/2010/wordprocessingGroup" xmlns:wpi="http://schemas.microsoft.com/office/word/2010/wordprocessingInk" xmlns:wne="http://schemas.microsoft.com/office/word/2006/wordml" xmlns:wps="http://schemas.microsoft.com/office/word/2010/wordprocessingShape" mc:Ignorable="w14 w15 w16se wp14">
+<w:document xmlns:wpc="http://schemas.microsoft.com/office/word/2010/wordprocessingCanvas" xmlns:cx="http://schemas.microsoft.com/office/drawing/2014/chartex" xmlns:cx1="http://schemas.microsoft.com/office/drawing/2015/9/8/chartex" xmlns:mc="http://schemas.openxmlformats.org/markup-compatibility/2006" xmlns:o="urn:schemas-microsoft-com:office:office" xmlns:r="http://schemas.openxmlformats.org/officeDocument/2006/relationships" xmlns:m="http://schemas.openxmlformats.org/officeDocument/2006/math" xmlns:v="urn:schemas-microsoft-com:vml" xmlns:wp14="http://schemas.microsoft.com/office/word/2010/wordprocessingDrawing" xmlns:wp="http://schemas.openxmlformats.org/drawingml/2006/wordprocessingDrawing" xmlns:w10="urn:schemas-microsoft-com:office:word" xmlns:w="http://schemas.openxmlformats.org/wordprocessingml/2006/main" xmlns:w14="http://schemas.microsoft.com/office/word/2010/wordml" xmlns:w15="http://schemas.microsoft.com/office/word/2012/wordml" xmlns:w16se="http://schemas.microsoft.com/office/word/2015/wordml/symex" xmlns:wpg="http://schemas.microsoft.com/office/word/2010/wordprocessingGroup" xmlns:wpi="http://schemas.microsoft.com/office/word/2010/wordprocessingInk" xmlns:wne="http://schemas.microsoft.com/office/word/2006/wordml" xmlns:wps="http://schemas.microsoft.com/office/word/2010/wordprocessingShape" mc:Ignorable="w14 w15 w16se wp14">
   <w:body>
     <w:tbl>
       <w:tblPr>
@@ -86,69 +86,52 @@
                 <w:color w:val="auto"/>
                 <w:lang w:val="en-US"/>
               </w:rPr>
-              <w:t>&lt;&lt;</w:t>
-            </w:r>
-            <w:proofErr w:type="spellStart"/>
-            <w:r>
-              <w:rPr>
-                <w:rFonts w:asciiTheme="minorHAnsi" w:hAnsiTheme="minorHAnsi"/>
-                <w:b w:val="0"/>
-                <w:color w:val="auto"/>
-                <w:lang w:val="en-US"/>
-              </w:rPr>
-              <w:t>foreach</w:t>
-            </w:r>
-            <w:proofErr w:type="spellEnd"/>
-            <w:r>
-              <w:rPr>
-                <w:rFonts w:asciiTheme="minorHAnsi" w:hAnsiTheme="minorHAnsi"/>
-                <w:b w:val="0"/>
-                <w:color w:val="auto"/>
-                <w:lang w:val="en-US"/>
-              </w:rPr>
-              <w:t xml:space="preserve"> [m in </w:t>
-            </w:r>
-            <w:proofErr w:type="spellStart"/>
-            <w:proofErr w:type="gramStart"/>
-            <w:r>
-              <w:rPr>
-                <w:rFonts w:asciiTheme="minorHAnsi" w:hAnsiTheme="minorHAnsi"/>
-                <w:b w:val="0"/>
-                <w:color w:val="auto"/>
-                <w:lang w:val="en-US"/>
-              </w:rPr>
-              <w:t>ds.Managers</w:t>
-            </w:r>
-            <w:proofErr w:type="spellEnd"/>
-            <w:proofErr w:type="gramEnd"/>
-            <w:r>
-              <w:rPr>
-                <w:rFonts w:asciiTheme="minorHAnsi" w:hAnsiTheme="minorHAnsi"/>
-                <w:b w:val="0"/>
-                <w:color w:val="auto"/>
-                <w:lang w:val="en-US"/>
-              </w:rPr>
-              <w:t>]&gt;&gt;&lt;&lt;[</w:t>
-            </w:r>
-            <w:proofErr w:type="spellStart"/>
-            <w:r>
-              <w:rPr>
-                <w:rFonts w:asciiTheme="minorHAnsi" w:hAnsiTheme="minorHAnsi"/>
-                <w:b w:val="0"/>
-                <w:color w:val="auto"/>
-                <w:lang w:val="en-US"/>
-              </w:rPr>
-              <w:t>m.Name</w:t>
-            </w:r>
-            <w:proofErr w:type="spellEnd"/>
-            <w:r>
-              <w:rPr>
-                <w:rFonts w:asciiTheme="minorHAnsi" w:hAnsiTheme="minorHAnsi"/>
-                <w:b w:val="0"/>
-                <w:color w:val="auto"/>
-                <w:lang w:val="en-US"/>
-              </w:rPr>
-              <w:t>]&gt;&gt;</w:t>
+              <w:t>&lt;&lt;foreach [m</w:t>
+            </w:r>
+            <w:r>
+              <w:rPr>
+                <w:rFonts w:asciiTheme="minorHAnsi" w:hAnsiTheme="minorHAnsi"/>
+                <w:b w:val="0"/>
+                <w:color w:val="auto"/>
+                <w:lang w:val="en-US"/>
+              </w:rPr>
+              <w:t xml:space="preserve"> in </w:t>
+            </w:r>
+            <w:r>
+              <w:rPr>
+                <w:rFonts w:asciiTheme="minorHAnsi" w:hAnsiTheme="minorHAnsi"/>
+                <w:b w:val="0"/>
+                <w:color w:val="auto"/>
+                <w:lang w:val="en-US"/>
+              </w:rPr>
+              <w:t>Manager</w:t>
+            </w:r>
+            <w:r>
+              <w:rPr>
+                <w:rFonts w:asciiTheme="minorHAnsi" w:hAnsiTheme="minorHAnsi"/>
+                <w:b w:val="0"/>
+                <w:color w:val="auto"/>
+                <w:lang w:val="en-US"/>
+              </w:rPr>
+              <w:t>s</w:t>
+            </w:r>
+            <w:r>
+              <w:rPr>
+                <w:rFonts w:asciiTheme="minorHAnsi" w:hAnsiTheme="minorHAnsi"/>
+                <w:b w:val="0"/>
+                <w:color w:val="auto"/>
+                <w:lang w:val="en-US"/>
+              </w:rPr>
+              <w:t>]&gt;&gt;&lt;&lt;[m.</w:t>
+            </w:r>
+            <w:r>
+              <w:rPr>
+                <w:rFonts w:asciiTheme="minorHAnsi" w:hAnsiTheme="minorHAnsi"/>
+                <w:b w:val="0"/>
+                <w:color w:val="auto"/>
+                <w:lang w:val="en-US"/>
+              </w:rPr>
+              <w:t>Name]&gt;&gt;</w:t>
             </w:r>
           </w:p>
         </w:tc>
@@ -173,58 +156,34 @@
                 <w:color w:val="auto"/>
                 <w:lang w:val="en-US"/>
               </w:rPr>
-              <w:t>&lt;</w:t>
-            </w:r>
-            <w:proofErr w:type="gramStart"/>
-            <w:r>
-              <w:rPr>
-                <w:rFonts w:asciiTheme="minorHAnsi" w:hAnsiTheme="minorHAnsi"/>
-                <w:b w:val="0"/>
-                <w:color w:val="auto"/>
-                <w:lang w:val="en-US"/>
-              </w:rPr>
-              <w:t>&lt;[</w:t>
-            </w:r>
-            <w:proofErr w:type="spellStart"/>
-            <w:proofErr w:type="gramEnd"/>
-            <w:r>
-              <w:rPr>
-                <w:rFonts w:asciiTheme="minorHAnsi" w:hAnsiTheme="minorHAnsi"/>
-                <w:b w:val="0"/>
-                <w:color w:val="auto"/>
-                <w:lang w:val="en-US"/>
-              </w:rPr>
-              <w:t>m.Contracts.Sum</w:t>
-            </w:r>
-            <w:proofErr w:type="spellEnd"/>
-            <w:r>
-              <w:rPr>
-                <w:rFonts w:asciiTheme="minorHAnsi" w:hAnsiTheme="minorHAnsi"/>
-                <w:b w:val="0"/>
-                <w:color w:val="auto"/>
-                <w:lang w:val="en-US"/>
-              </w:rPr>
-              <w:t xml:space="preserve">(c =&gt; </w:t>
-            </w:r>
-            <w:proofErr w:type="spellStart"/>
-            <w:r>
-              <w:rPr>
-                <w:rFonts w:asciiTheme="minorHAnsi" w:hAnsiTheme="minorHAnsi"/>
-                <w:b w:val="0"/>
-                <w:color w:val="auto"/>
-                <w:lang w:val="en-US"/>
-              </w:rPr>
-              <w:t>c.Price</w:t>
-            </w:r>
-            <w:proofErr w:type="spellEnd"/>
-            <w:r>
-              <w:rPr>
-                <w:rFonts w:asciiTheme="minorHAnsi" w:hAnsiTheme="minorHAnsi"/>
-                <w:b w:val="0"/>
-                <w:color w:val="auto"/>
-                <w:lang w:val="en-US"/>
-              </w:rPr>
-              <w:t>)</w:t>
+              <w:t>&lt;&lt;[</w:t>
+            </w:r>
+            <w:r>
+              <w:rPr>
+                <w:rFonts w:asciiTheme="minorHAnsi" w:hAnsiTheme="minorHAnsi"/>
+                <w:b w:val="0"/>
+                <w:color w:val="auto"/>
+                <w:lang w:val="en-US"/>
+              </w:rPr>
+              <w:t>m.</w:t>
+            </w:r>
+            <w:r>
+              <w:rPr>
+                <w:rFonts w:asciiTheme="minorHAnsi" w:hAnsiTheme="minorHAnsi"/>
+                <w:b w:val="0"/>
+                <w:color w:val="auto"/>
+                <w:lang w:val="en-US"/>
+              </w:rPr>
+              <w:t>Contracts</w:t>
+            </w:r>
+            <w:r>
+              <w:rPr>
+                <w:rFonts w:asciiTheme="minorHAnsi" w:hAnsiTheme="minorHAnsi"/>
+                <w:b w:val="0"/>
+                <w:color w:val="auto"/>
+                <w:lang w:val="en-US"/>
+              </w:rPr>
+              <w:t>.Sum(c =&gt; c.Price)</w:t>
             </w:r>
             <w:r>
               <w:rPr>
@@ -254,58 +213,41 @@
                 <w:lang w:val="en-US"/>
               </w:rPr>
             </w:pPr>
-            <w:bookmarkStart w:id="0" w:name="_GoBack"/>
-            <w:bookmarkEnd w:id="0"/>
-            <w:r>
-              <w:rPr>
-                <w:rFonts w:asciiTheme="minorHAnsi" w:hAnsiTheme="minorHAnsi"/>
-                <w:b w:val="0"/>
-                <w:color w:val="auto"/>
-                <w:lang w:val="en-US"/>
-              </w:rPr>
-              <w:t>&lt;&lt;</w:t>
-            </w:r>
-            <w:proofErr w:type="spellStart"/>
-            <w:r>
-              <w:rPr>
-                <w:rFonts w:asciiTheme="minorHAnsi" w:hAnsiTheme="minorHAnsi"/>
-                <w:b w:val="0"/>
-                <w:color w:val="auto"/>
-                <w:lang w:val="en-US"/>
-              </w:rPr>
-              <w:t>foreach</w:t>
-            </w:r>
-            <w:proofErr w:type="spellEnd"/>
-            <w:r>
-              <w:rPr>
-                <w:rFonts w:asciiTheme="minorHAnsi" w:hAnsiTheme="minorHAnsi"/>
-                <w:b w:val="0"/>
-                <w:color w:val="auto"/>
-                <w:lang w:val="en-US"/>
-              </w:rPr>
-              <w:t xml:space="preserve"> [c in </w:t>
-            </w:r>
-            <w:proofErr w:type="spellStart"/>
-            <w:proofErr w:type="gramStart"/>
-            <w:r>
-              <w:rPr>
-                <w:rFonts w:asciiTheme="minorHAnsi" w:hAnsiTheme="minorHAnsi"/>
-                <w:b w:val="0"/>
-                <w:color w:val="auto"/>
-                <w:lang w:val="en-US"/>
-              </w:rPr>
-              <w:t>m.Contracts</w:t>
-            </w:r>
-            <w:proofErr w:type="spellEnd"/>
-            <w:proofErr w:type="gramEnd"/>
-            <w:r>
-              <w:rPr>
-                <w:rFonts w:asciiTheme="minorHAnsi" w:hAnsiTheme="minorHAnsi"/>
-                <w:b w:val="0"/>
-                <w:color w:val="auto"/>
-                <w:lang w:val="en-US"/>
-              </w:rPr>
-              <w:t>]&gt;&gt;</w:t>
+            <w:r>
+              <w:rPr>
+                <w:rFonts w:asciiTheme="minorHAnsi" w:hAnsiTheme="minorHAnsi"/>
+                <w:b w:val="0"/>
+                <w:color w:val="auto"/>
+                <w:lang w:val="en-US"/>
+              </w:rPr>
+              <w:t>&lt;&lt;foreach [c</w:t>
+            </w:r>
+            <w:r>
+              <w:rPr>
+                <w:rFonts w:asciiTheme="minorHAnsi" w:hAnsiTheme="minorHAnsi"/>
+                <w:b w:val="0"/>
+                <w:color w:val="auto"/>
+                <w:lang w:val="en-US"/>
+              </w:rPr>
+              <w:t xml:space="preserve"> in </w:t>
+            </w:r>
+            <w:r>
+              <w:rPr>
+                <w:rFonts w:asciiTheme="minorHAnsi" w:hAnsiTheme="minorHAnsi"/>
+                <w:b w:val="0"/>
+                <w:color w:val="auto"/>
+                <w:lang w:val="en-US"/>
+              </w:rPr>
+              <w:t>C</w:t>
+            </w:r>
+            <w:r>
+              <w:rPr>
+                <w:rFonts w:asciiTheme="minorHAnsi" w:hAnsiTheme="minorHAnsi"/>
+                <w:b w:val="0"/>
+                <w:color w:val="auto"/>
+                <w:lang w:val="en-US"/>
+              </w:rPr>
+              <w:t>ontracts]&gt;&gt;</w:t>
             </w:r>
             <w:r>
               <w:rPr>
@@ -323,27 +265,7 @@
                 <w:color w:val="auto"/>
                 <w:lang w:val="en-US"/>
               </w:rPr>
-              <w:t>&lt;&lt;[</w:t>
-            </w:r>
-            <w:proofErr w:type="spellStart"/>
-            <w:r>
-              <w:rPr>
-                <w:rFonts w:asciiTheme="minorHAnsi" w:hAnsiTheme="minorHAnsi"/>
-                <w:b w:val="0"/>
-                <w:color w:val="auto"/>
-                <w:lang w:val="en-US"/>
-              </w:rPr>
-              <w:t>c.Clients.Name</w:t>
-            </w:r>
-            <w:proofErr w:type="spellEnd"/>
-            <w:r>
-              <w:rPr>
-                <w:rFonts w:asciiTheme="minorHAnsi" w:hAnsiTheme="minorHAnsi"/>
-                <w:b w:val="0"/>
-                <w:color w:val="auto"/>
-                <w:lang w:val="en-US"/>
-              </w:rPr>
-              <w:t>]&gt;&gt;</w:t>
+              <w:t>&lt;&lt;[c.Client.Name]&gt;&gt;</w:t>
             </w:r>
           </w:p>
         </w:tc>
@@ -368,69 +290,7 @@
                 <w:color w:val="auto"/>
                 <w:lang w:val="en-US"/>
               </w:rPr>
-              <w:t>&lt;&lt;[</w:t>
-            </w:r>
-            <w:proofErr w:type="spellStart"/>
-            <w:proofErr w:type="gramStart"/>
-            <w:r>
-              <w:rPr>
-                <w:rFonts w:asciiTheme="minorHAnsi" w:hAnsiTheme="minorHAnsi"/>
-                <w:b w:val="0"/>
-                <w:color w:val="auto"/>
-                <w:lang w:val="en-US"/>
-              </w:rPr>
-              <w:t>c.Price</w:t>
-            </w:r>
-            <w:proofErr w:type="spellEnd"/>
-            <w:proofErr w:type="gramEnd"/>
-            <w:r>
-              <w:rPr>
-                <w:rFonts w:asciiTheme="minorHAnsi" w:hAnsiTheme="minorHAnsi"/>
-                <w:b w:val="0"/>
-                <w:color w:val="auto"/>
-                <w:lang w:val="en-US"/>
-              </w:rPr>
-              <w:t>]&gt;&gt;&lt;&lt;/</w:t>
-            </w:r>
-            <w:proofErr w:type="spellStart"/>
-            <w:r>
-              <w:rPr>
-                <w:rFonts w:asciiTheme="minorHAnsi" w:hAnsiTheme="minorHAnsi"/>
-                <w:b w:val="0"/>
-                <w:color w:val="auto"/>
-                <w:lang w:val="en-US"/>
-              </w:rPr>
-              <w:t>foreach</w:t>
-            </w:r>
-            <w:proofErr w:type="spellEnd"/>
-            <w:r>
-              <w:rPr>
-                <w:rFonts w:asciiTheme="minorHAnsi" w:hAnsiTheme="minorHAnsi"/>
-                <w:b w:val="0"/>
-                <w:color w:val="auto"/>
-                <w:lang w:val="en-US"/>
-              </w:rPr>
-              <w:t>&gt;&gt;&lt;&lt;/</w:t>
-            </w:r>
-            <w:proofErr w:type="spellStart"/>
-            <w:r>
-              <w:rPr>
-                <w:rFonts w:asciiTheme="minorHAnsi" w:hAnsiTheme="minorHAnsi"/>
-                <w:b w:val="0"/>
-                <w:color w:val="auto"/>
-                <w:lang w:val="en-US"/>
-              </w:rPr>
-              <w:t>foreach</w:t>
-            </w:r>
-            <w:proofErr w:type="spellEnd"/>
-            <w:r>
-              <w:rPr>
-                <w:rFonts w:asciiTheme="minorHAnsi" w:hAnsiTheme="minorHAnsi"/>
-                <w:b w:val="0"/>
-                <w:color w:val="auto"/>
-                <w:lang w:val="en-US"/>
-              </w:rPr>
-              <w:t>&gt;&gt;</w:t>
+              <w:t>&lt;&lt;[c.Price]&gt;&gt;&lt;&lt;/foreach&gt;&gt;&lt;&lt;/foreach&gt;&gt;</w:t>
             </w:r>
           </w:p>
         </w:tc>
@@ -482,17 +342,7 @@
                 <w:color w:val="auto"/>
                 <w:lang w:val="en-US"/>
               </w:rPr>
-              <w:t>&lt;</w:t>
-            </w:r>
-            <w:proofErr w:type="gramStart"/>
-            <w:r>
-              <w:rPr>
-                <w:rFonts w:asciiTheme="minorHAnsi" w:hAnsiTheme="minorHAnsi"/>
-                <w:b w:val="0"/>
-                <w:color w:val="auto"/>
-                <w:lang w:val="en-US"/>
-              </w:rPr>
-              <w:t>&lt;</w:t>
+              <w:t>&lt;&lt;</w:t>
             </w:r>
             <w:r>
               <w:rPr>
@@ -503,46 +353,79 @@
               </w:rPr>
               <w:t>[</w:t>
             </w:r>
-            <w:proofErr w:type="spellStart"/>
-            <w:proofErr w:type="gramEnd"/>
-            <w:r>
-              <w:rPr>
-                <w:rFonts w:asciiTheme="minorHAnsi" w:hAnsiTheme="minorHAnsi"/>
-                <w:b w:val="0"/>
-                <w:color w:val="auto"/>
-                <w:lang w:val="en-US"/>
-              </w:rPr>
-              <w:t>ds.Contracts.Sum</w:t>
-            </w:r>
-            <w:proofErr w:type="spellEnd"/>
-            <w:r>
-              <w:rPr>
-                <w:rFonts w:asciiTheme="minorHAnsi" w:hAnsiTheme="minorHAnsi"/>
-                <w:b w:val="0"/>
-                <w:color w:val="auto"/>
-                <w:lang w:val="en-US"/>
-              </w:rPr>
-              <w:t xml:space="preserve">(c =&gt; </w:t>
-            </w:r>
-            <w:proofErr w:type="spellStart"/>
-            <w:r>
-              <w:rPr>
-                <w:rFonts w:asciiTheme="minorHAnsi" w:hAnsiTheme="minorHAnsi"/>
-                <w:b w:val="0"/>
-                <w:color w:val="auto"/>
-                <w:lang w:val="en-US"/>
-              </w:rPr>
-              <w:t>c.Price</w:t>
-            </w:r>
-            <w:proofErr w:type="spellEnd"/>
-            <w:r>
-              <w:rPr>
-                <w:rFonts w:asciiTheme="minorHAnsi" w:hAnsiTheme="minorHAnsi"/>
-                <w:b w:val="0"/>
-                <w:color w:val="auto"/>
-                <w:lang w:val="en-US"/>
-              </w:rPr>
-              <w:t>)]&gt;&gt;</w:t>
+            <w:r>
+              <w:rPr>
+                <w:rFonts w:asciiTheme="minorHAnsi" w:hAnsiTheme="minorHAnsi"/>
+                <w:b w:val="0"/>
+                <w:color w:val="auto"/>
+                <w:lang w:val="en-US"/>
+              </w:rPr>
+              <w:t>Managers</w:t>
+            </w:r>
+            <w:r>
+              <w:rPr>
+                <w:rFonts w:asciiTheme="minorHAnsi" w:hAnsiTheme="minorHAnsi"/>
+                <w:b w:val="0"/>
+                <w:color w:val="auto"/>
+                <w:lang w:val="en-US"/>
+              </w:rPr>
+              <w:t>.Sum(</w:t>
+            </w:r>
+            <w:r>
+              <w:rPr>
+                <w:rFonts w:asciiTheme="minorHAnsi" w:hAnsiTheme="minorHAnsi"/>
+                <w:b w:val="0"/>
+                <w:color w:val="auto"/>
+                <w:lang w:val="en-US"/>
+              </w:rPr>
+              <w:t xml:space="preserve">p =&gt; </w:t>
+            </w:r>
+            <w:r>
+              <w:rPr>
+                <w:rFonts w:asciiTheme="minorHAnsi" w:hAnsiTheme="minorHAnsi"/>
+                <w:b w:val="0"/>
+                <w:color w:val="auto"/>
+                <w:lang w:val="en-US"/>
+              </w:rPr>
+              <w:t>p</w:t>
+            </w:r>
+            <w:r>
+              <w:rPr>
+                <w:rFonts w:asciiTheme="minorHAnsi" w:hAnsiTheme="minorHAnsi"/>
+                <w:b w:val="0"/>
+                <w:color w:val="auto"/>
+                <w:lang w:val="en-US"/>
+              </w:rPr>
+              <w:t>.Contracts.Sum(c =&gt; c.Price)</w:t>
+            </w:r>
+            <w:r>
+              <w:rPr>
+                <w:rFonts w:asciiTheme="minorHAnsi" w:hAnsiTheme="minorHAnsi"/>
+                <w:b w:val="0"/>
+                <w:color w:val="auto"/>
+                <w:lang w:val="en-US"/>
+              </w:rPr>
+              <w:t>)</w:t>
+            </w:r>
+            <w:bookmarkStart w:id="0" w:name="_GoBack"/>
+            <w:bookmarkEnd w:id="0"/>
+            <w:r>
+              <w:rPr>
+                <w:rFonts w:asciiTheme="minorHAnsi" w:hAnsiTheme="minorHAnsi"/>
+                <w:b w:val="0"/>
+                <w:color w:val="auto"/>
+                <w:lang w:val="en-US"/>
+              </w:rPr>
+              <w:t>]</w:t>
+            </w:r>
+            <w:r>
+              <w:rPr>
+                <w:rFonts w:asciiTheme="minorHAnsi" w:hAnsiTheme="minorHAnsi"/>
+                <w:b w:val="0"/>
+                <w:color w:val="auto"/>
+                <w:lang w:val="en-US"/>
+              </w:rPr>
+              <w:t>&gt;&gt;</w:t>
             </w:r>
           </w:p>
         </w:tc>
@@ -582,7 +465,7 @@
       </w:pPr>
     </w:pPrDefault>
   </w:docDefaults>
-  <w:latentStyles w:defLockedState="0" w:defUIPriority="99" w:defSemiHidden="0" w:defUnhideWhenUsed="0" w:defQFormat="0" w:count="374">
+  <w:latentStyles w:defLockedState="0" w:defUIPriority="99" w:defSemiHidden="0" w:defUnhideWhenUsed="0" w:defQFormat="0" w:count="371">
     <w:lsdException w:name="Normal" w:uiPriority="0" w:qFormat="1"/>
     <w:lsdException w:name="heading 1" w:uiPriority="9" w:qFormat="1"/>
     <w:lsdException w:name="heading 2" w:semiHidden="1" w:uiPriority="9" w:unhideWhenUsed="1" w:qFormat="1"/>
@@ -954,9 +837,6 @@
     <w:lsdException w:name="List Table 5 Dark Accent 6" w:uiPriority="50"/>
     <w:lsdException w:name="List Table 6 Colorful Accent 6" w:uiPriority="51"/>
     <w:lsdException w:name="List Table 7 Colorful Accent 6" w:uiPriority="52"/>
-    <w:lsdException w:name="Mention" w:semiHidden="1" w:unhideWhenUsed="1"/>
-    <w:lsdException w:name="Smart Hyperlink" w:semiHidden="1" w:unhideWhenUsed="1"/>
-    <w:lsdException w:name="Hashtag" w:semiHidden="1" w:unhideWhenUsed="1"/>
   </w:latentStyles>
   <w:style w:type="paragraph" w:default="1" w:styleId="Normal">
     <w:name w:val="Normal"/>
